--- a/Document/Use case/Use case description/[UC-09]View teaching course list.docx
+++ b/Document/Use case/Use case description/[UC-09]View teaching course list.docx
@@ -1050,114 +1050,216 @@
               </w:rPr>
               <w:t xml:space="preserve"> that the teacher taught</w:t>
             </w:r>
+            <w:r>
+              <w:rPr>
+                <w:rFonts w:ascii="TH SarabunPSK" w:hAnsi="TH SarabunPSK" w:cs="TH SarabunPSK"/>
+                <w:szCs w:val="22"/>
+              </w:rPr>
+              <w:t xml:space="preserve"> from the database.</w:t>
+            </w:r>
+          </w:p>
+          <w:p>
+            <w:pPr>
+              <w:jc w:val="both"/>
+              <w:rPr>
+                <w:rFonts w:ascii="TH SarabunPSK" w:hAnsi="TH SarabunPSK" w:cs="TH SarabunPSK"/>
+                <w:szCs w:val="22"/>
+              </w:rPr>
+            </w:pPr>
+            <w:r>
+              <w:rPr>
+                <w:rFonts w:ascii="TH SarabunPSK" w:hAnsi="TH SarabunPSK" w:cs="TH SarabunPSK"/>
+                <w:szCs w:val="22"/>
+              </w:rPr>
+              <w:t>2</w:t>
+            </w:r>
+            <w:r>
+              <w:rPr>
+                <w:rFonts w:ascii="TH SarabunPSK" w:hAnsi="TH SarabunPSK" w:cs="TH SarabunPSK"/>
+                <w:szCs w:val="22"/>
+              </w:rPr>
+              <w:t>.</w:t>
+            </w:r>
+            <w:r>
+              <w:rPr>
+                <w:rFonts w:ascii="TH SarabunPSK" w:hAnsi="TH SarabunPSK" w:cs="TH SarabunPSK"/>
+                <w:szCs w:val="22"/>
+              </w:rPr>
+              <w:t xml:space="preserve"> </w:t>
+            </w:r>
+            <w:r>
+              <w:rPr>
+                <w:rFonts w:ascii="TH SarabunPSK" w:hAnsi="TH SarabunPSK" w:cs="TH SarabunPSK"/>
+                <w:szCs w:val="22"/>
+              </w:rPr>
+              <w:t>The s</w:t>
+            </w:r>
+            <w:r>
+              <w:rPr>
+                <w:rFonts w:ascii="TH SarabunPSK" w:hAnsi="TH SarabunPSK" w:cs="TH SarabunPSK"/>
+                <w:szCs w:val="22"/>
+              </w:rPr>
+              <w:t xml:space="preserve">ystem </w:t>
+            </w:r>
+            <w:r>
+              <w:rPr>
+                <w:rFonts w:ascii="TH SarabunPSK" w:hAnsi="TH SarabunPSK" w:cs="TH SarabunPSK"/>
+                <w:szCs w:val="22"/>
+              </w:rPr>
+              <w:t xml:space="preserve">shall </w:t>
+            </w:r>
+            <w:r>
+              <w:rPr>
+                <w:rFonts w:ascii="TH SarabunPSK" w:hAnsi="TH SarabunPSK" w:cs="TH SarabunPSK"/>
+                <w:szCs w:val="22"/>
+              </w:rPr>
+              <w:t xml:space="preserve">display </w:t>
+            </w:r>
+            <w:r>
+              <w:rPr>
+                <w:rFonts w:ascii="TH SarabunPSK" w:hAnsi="TH SarabunPSK" w:cs="TH SarabunPSK"/>
+                <w:szCs w:val="22"/>
+              </w:rPr>
+              <w:t>teaching</w:t>
+            </w:r>
+            <w:r>
+              <w:rPr>
+                <w:rFonts w:ascii="TH SarabunPSK" w:hAnsi="TH SarabunPSK" w:cs="TH SarabunPSK"/>
+                <w:szCs w:val="22"/>
+              </w:rPr>
+              <w:t xml:space="preserve"> course list</w:t>
+            </w:r>
+            <w:r>
+              <w:rPr>
+                <w:rFonts w:ascii="TH SarabunPSK" w:hAnsi="TH SarabunPSK" w:cs="TH SarabunPSK"/>
+                <w:szCs w:val="22"/>
+              </w:rPr>
+              <w:t xml:space="preserve">, including </w:t>
+            </w:r>
+            <w:r>
+              <w:rPr>
+                <w:rFonts w:ascii="TH SarabunPSK" w:hAnsi="TH SarabunPSK" w:cs="TH SarabunPSK"/>
+                <w:szCs w:val="22"/>
+              </w:rPr>
+              <w:t>C</w:t>
+            </w:r>
+            <w:r>
+              <w:rPr>
+                <w:rFonts w:ascii="TH SarabunPSK" w:hAnsi="TH SarabunPSK" w:cs="TH SarabunPSK"/>
+                <w:szCs w:val="22"/>
+              </w:rPr>
+              <w:t>ourse ID</w:t>
+            </w:r>
+            <w:r>
+              <w:rPr>
+                <w:rFonts w:ascii="TH SarabunPSK" w:hAnsi="TH SarabunPSK" w:cs="TH SarabunPSK"/>
+                <w:szCs w:val="22"/>
+              </w:rPr>
+              <w:t xml:space="preserve"> and</w:t>
+            </w:r>
+            <w:r>
+              <w:rPr>
+                <w:rFonts w:ascii="TH SarabunPSK" w:hAnsi="TH SarabunPSK" w:cs="TH SarabunPSK"/>
+                <w:szCs w:val="22"/>
+              </w:rPr>
+              <w:t xml:space="preserve"> </w:t>
+            </w:r>
+            <w:r>
+              <w:rPr>
+                <w:rFonts w:ascii="TH SarabunPSK" w:hAnsi="TH SarabunPSK" w:cs="TH SarabunPSK"/>
+                <w:szCs w:val="22"/>
+              </w:rPr>
+              <w:t>C</w:t>
+            </w:r>
+            <w:r>
+              <w:rPr>
+                <w:rFonts w:ascii="TH SarabunPSK" w:hAnsi="TH SarabunPSK" w:cs="TH SarabunPSK"/>
+                <w:szCs w:val="22"/>
+              </w:rPr>
+              <w:t>ourse name</w:t>
+            </w:r>
+            <w:r>
+              <w:rPr>
+                <w:rFonts w:ascii="TH SarabunPSK" w:hAnsi="TH SarabunPSK" w:cs="TH SarabunPSK"/>
+                <w:szCs w:val="22"/>
+              </w:rPr>
+              <w:t>.</w:t>
+            </w:r>
+          </w:p>
+          <w:p>
+            <w:pPr>
+              <w:jc w:val="both"/>
+              <w:rPr>
+                <w:rFonts w:ascii="TH SarabunPSK" w:hAnsi="TH SarabunPSK" w:cs="TH SarabunPSK"/>
+                <w:szCs w:val="22"/>
+              </w:rPr>
+            </w:pPr>
+            <w:r>
+              <w:rPr>
+                <w:rFonts w:ascii="TH SarabunPSK" w:hAnsi="TH SarabunPSK" w:cs="TH SarabunPSK"/>
+                <w:szCs w:val="22"/>
+              </w:rPr>
+              <w:t xml:space="preserve">3. </w:t>
+            </w:r>
+            <w:r>
+              <w:rPr>
+                <w:rFonts w:ascii="TH SarabunPSK" w:hAnsi="TH SarabunPSK" w:cs="TH SarabunPSK"/>
+                <w:szCs w:val="22"/>
+              </w:rPr>
+              <w:t>The system shall provide “</w:t>
+            </w:r>
+            <w:r>
+              <w:rPr>
+                <w:rFonts w:ascii="TH SarabunPSK" w:hAnsi="TH SarabunPSK" w:cs="TH SarabunPSK"/>
+                <w:szCs w:val="22"/>
+              </w:rPr>
+              <w:t>View</w:t>
+            </w:r>
+            <w:r>
+              <w:rPr>
+                <w:rFonts w:ascii="TH SarabunPSK" w:hAnsi="TH SarabunPSK" w:cs="TH SarabunPSK"/>
+                <w:szCs w:val="22"/>
+              </w:rPr>
+              <w:t>” button.</w:t>
+            </w:r>
             <w:bookmarkStart w:id="0" w:name="_GoBack"/>
             <w:bookmarkEnd w:id="0"/>
-            <w:r>
-              <w:rPr>
-                <w:rFonts w:ascii="TH SarabunPSK" w:hAnsi="TH SarabunPSK" w:cs="TH SarabunPSK"/>
-                <w:szCs w:val="22"/>
-              </w:rPr>
-              <w:t xml:space="preserve"> from the database.</w:t>
-            </w:r>
-          </w:p>
-          <w:p>
-            <w:pPr>
-              <w:jc w:val="both"/>
-              <w:rPr>
-                <w:rFonts w:ascii="TH SarabunPSK" w:hAnsi="TH SarabunPSK" w:cs="TH SarabunPSK"/>
-                <w:szCs w:val="22"/>
-              </w:rPr>
-            </w:pPr>
-            <w:r>
-              <w:rPr>
-                <w:rFonts w:ascii="TH SarabunPSK" w:hAnsi="TH SarabunPSK" w:cs="TH SarabunPSK"/>
-                <w:szCs w:val="22"/>
-              </w:rPr>
-              <w:t>2</w:t>
-            </w:r>
-            <w:r>
-              <w:rPr>
-                <w:rFonts w:ascii="TH SarabunPSK" w:hAnsi="TH SarabunPSK" w:cs="TH SarabunPSK"/>
-                <w:szCs w:val="22"/>
-              </w:rPr>
-              <w:t>.</w:t>
-            </w:r>
-            <w:r>
-              <w:rPr>
-                <w:rFonts w:ascii="TH SarabunPSK" w:hAnsi="TH SarabunPSK" w:cs="TH SarabunPSK"/>
-                <w:szCs w:val="22"/>
-              </w:rPr>
-              <w:t xml:space="preserve"> </w:t>
-            </w:r>
-            <w:r>
-              <w:rPr>
-                <w:rFonts w:ascii="TH SarabunPSK" w:hAnsi="TH SarabunPSK" w:cs="TH SarabunPSK"/>
-                <w:szCs w:val="22"/>
-              </w:rPr>
-              <w:t>The s</w:t>
-            </w:r>
-            <w:r>
-              <w:rPr>
-                <w:rFonts w:ascii="TH SarabunPSK" w:hAnsi="TH SarabunPSK" w:cs="TH SarabunPSK"/>
-                <w:szCs w:val="22"/>
-              </w:rPr>
-              <w:t xml:space="preserve">ystem </w:t>
-            </w:r>
-            <w:r>
-              <w:rPr>
-                <w:rFonts w:ascii="TH SarabunPSK" w:hAnsi="TH SarabunPSK" w:cs="TH SarabunPSK"/>
-                <w:szCs w:val="22"/>
-              </w:rPr>
-              <w:t xml:space="preserve">shall </w:t>
-            </w:r>
-            <w:r>
-              <w:rPr>
-                <w:rFonts w:ascii="TH SarabunPSK" w:hAnsi="TH SarabunPSK" w:cs="TH SarabunPSK"/>
-                <w:szCs w:val="22"/>
-              </w:rPr>
-              <w:t xml:space="preserve">display </w:t>
-            </w:r>
-            <w:r>
-              <w:rPr>
-                <w:rFonts w:ascii="TH SarabunPSK" w:hAnsi="TH SarabunPSK" w:cs="TH SarabunPSK"/>
-                <w:szCs w:val="22"/>
-              </w:rPr>
-              <w:t>teaching</w:t>
-            </w:r>
-            <w:r>
-              <w:rPr>
-                <w:rFonts w:ascii="TH SarabunPSK" w:hAnsi="TH SarabunPSK" w:cs="TH SarabunPSK"/>
-                <w:szCs w:val="22"/>
-              </w:rPr>
-              <w:t xml:space="preserve"> course list</w:t>
-            </w:r>
-            <w:r>
-              <w:rPr>
-                <w:rFonts w:ascii="TH SarabunPSK" w:hAnsi="TH SarabunPSK" w:cs="TH SarabunPSK"/>
-                <w:szCs w:val="22"/>
-              </w:rPr>
-              <w:t>, including course ID</w:t>
-            </w:r>
-            <w:r>
-              <w:rPr>
-                <w:rFonts w:ascii="TH SarabunPSK" w:hAnsi="TH SarabunPSK" w:cs="TH SarabunPSK"/>
-                <w:szCs w:val="22"/>
-              </w:rPr>
-              <w:t xml:space="preserve"> and</w:t>
-            </w:r>
-            <w:r>
-              <w:rPr>
-                <w:rFonts w:ascii="TH SarabunPSK" w:hAnsi="TH SarabunPSK" w:cs="TH SarabunPSK"/>
-                <w:szCs w:val="22"/>
-              </w:rPr>
-              <w:t xml:space="preserve"> course name</w:t>
-            </w:r>
-            <w:r>
-              <w:rPr>
-                <w:rFonts w:ascii="TH SarabunPSK" w:hAnsi="TH SarabunPSK" w:cs="TH SarabunPSK"/>
-                <w:szCs w:val="22"/>
-              </w:rPr>
-              <w:t>.</w:t>
+          </w:p>
+          <w:p>
+            <w:pPr>
+              <w:jc w:val="both"/>
+              <w:rPr>
+                <w:rFonts w:ascii="TH SarabunPSK" w:hAnsi="TH SarabunPSK" w:cs="TH SarabunPSK"/>
+                <w:szCs w:val="22"/>
+              </w:rPr>
+            </w:pPr>
+            <w:r>
+              <w:rPr>
+                <w:rFonts w:ascii="TH SarabunPSK" w:hAnsi="TH SarabunPSK" w:cs="TH SarabunPSK"/>
+                <w:szCs w:val="22"/>
+              </w:rPr>
+              <w:t xml:space="preserve">4. </w:t>
+            </w:r>
+            <w:r>
+              <w:rPr>
+                <w:rFonts w:ascii="TH SarabunPSK" w:hAnsi="TH SarabunPSK" w:cs="TH SarabunPSK"/>
+                <w:szCs w:val="22"/>
+              </w:rPr>
+              <w:t>The system shall provide “</w:t>
+            </w:r>
+            <w:r>
+              <w:rPr>
+                <w:rFonts w:ascii="TH SarabunPSK" w:hAnsi="TH SarabunPSK" w:cs="TH SarabunPSK"/>
+                <w:szCs w:val="22"/>
+              </w:rPr>
+              <w:t>Grading</w:t>
+            </w:r>
+            <w:r>
+              <w:rPr>
+                <w:rFonts w:ascii="TH SarabunPSK" w:hAnsi="TH SarabunPSK" w:cs="TH SarabunPSK"/>
+                <w:szCs w:val="22"/>
+              </w:rPr>
+              <w:t>” button.</w:t>
             </w:r>
           </w:p>
         </w:tc>
